--- a/VolkivskyVV/Net/заданка.docx
+++ b/VolkivskyVV/Net/заданка.docx
@@ -23,34 +23,30 @@
         </w:numPr>
       </w:pPr>
       <w:r>
-        <w:t xml:space="preserve">Кидається один </w:t>
-      </w:r>
-      <w:proofErr w:type="spellStart"/>
-      <w:r>
-        <w:t>кубік</w:t>
-      </w:r>
-      <w:proofErr w:type="spellEnd"/>
-      <w:r>
-        <w:t xml:space="preserve"> н разів, і скільки разів випало яке число. Побудувати </w:t>
+        <w:t xml:space="preserve">Кидається один кубік н разів, і скільки разів випало яке число. Побудувати </w:t>
       </w:r>
       <w:r>
         <w:t>д</w:t>
       </w:r>
       <w:r>
-        <w:t xml:space="preserve">іаграму зірочками. Кинути два </w:t>
+        <w:t>іаграму зірочками. Кинути два кубіка, порахувати скільки разів яке число, побудувати гістограму.</w:t>
       </w:r>
-      <w:proofErr w:type="spellStart"/>
+    </w:p>
+    <w:p>
+      <w:pPr>
+        <w:pStyle w:val="a3"/>
+        <w:numPr>
+          <w:ilvl w:val="0"/>
+          <w:numId w:val="1"/>
+        </w:numPr>
+      </w:pPr>
       <w:r>
-        <w:t>кубіка</w:t>
-      </w:r>
-      <w:proofErr w:type="spellEnd"/>
-      <w:r>
-        <w:t>, порахувати скільки разів яке число, побуду</w:t>
+        <w:t>Кинути n кубиків</w:t>
       </w:r>
       <w:bookmarkStart w:id="0" w:name="_GoBack"/>
       <w:bookmarkEnd w:id="0"/>
       <w:r>
-        <w:t>вати гістограму.</w:t>
+        <w:t>, порахувати скільки разів яке число, побудувати гістограму.</w:t>
       </w:r>
     </w:p>
     <w:sectPr>
